--- a/实验结果.docx
+++ b/实验结果.docx
@@ -11,6 +11,7 @@
         </w:numPr>
         <w:ind w:firstLineChars="0"/>
       </w:pPr>
+      <w:bookmarkStart w:id="0" w:name="OLE_LINK1"/>
       <w:r>
         <w:rPr>
           <w:rFonts w:hint="eastAsia"/>
@@ -41,9 +42,102 @@
         </w:rPr>
         <w:t>维度</w:t>
       </w:r>
-      <w:bookmarkStart w:id="0" w:name="_GoBack"/>
-      <w:bookmarkEnd w:id="0"/>
+      <w:r>
+        <w:rPr>
+          <w:rFonts w:hint="eastAsia"/>
+        </w:rPr>
+        <w:t>(</w:t>
+      </w:r>
+      <w:r>
+        <w:rPr>
+          <w:rFonts w:hint="eastAsia"/>
+        </w:rPr>
+        <w:t>计算的是整体</w:t>
+      </w:r>
+      <w:r>
+        <w:rPr>
+          <w:rFonts w:hint="eastAsia"/>
+        </w:rPr>
+        <w:t>ROI</w:t>
+      </w:r>
+      <w:r>
+        <w:rPr>
+          <w:rFonts w:hint="eastAsia"/>
+        </w:rPr>
+        <w:t>之后的，如果不提取</w:t>
+      </w:r>
+      <w:r>
+        <w:rPr>
+          <w:rFonts w:hint="eastAsia"/>
+        </w:rPr>
+        <w:t>ROI</w:t>
+      </w:r>
+      <w:r>
+        <w:rPr>
+          <w:rFonts w:hint="eastAsia"/>
+        </w:rPr>
+        <w:t>只是提出有用的图像的话，效果并不</w:t>
+      </w:r>
+      <w:proofErr w:type="gramStart"/>
+      <w:r>
+        <w:rPr>
+          <w:rFonts w:hint="eastAsia"/>
+        </w:rPr>
+        <w:t>好只有</w:t>
+      </w:r>
+      <w:proofErr w:type="gramEnd"/>
+      <w:r>
+        <w:rPr>
+          <w:rFonts w:hint="eastAsia"/>
+        </w:rPr>
+        <w:t>45</w:t>
+      </w:r>
+      <w:r>
+        <w:t>%</w:t>
+      </w:r>
+      <w:r>
+        <w:rPr>
+          <w:rFonts w:hint="eastAsia"/>
+        </w:rPr>
+        <w:t>)</w:t>
+      </w:r>
+      <w:r>
+        <w:t xml:space="preserve"> </w:t>
+      </w:r>
+      <w:r>
+        <w:rPr>
+          <w:rFonts w:hint="eastAsia"/>
+        </w:rPr>
+        <w:t>针对每层提取</w:t>
+      </w:r>
+      <w:r>
+        <w:rPr>
+          <w:rFonts w:hint="eastAsia"/>
+        </w:rPr>
+        <w:t>ROI</w:t>
+      </w:r>
+      <w:r>
+        <w:rPr>
+          <w:rFonts w:hint="eastAsia"/>
+        </w:rPr>
+        <w:t>和针对整体提取</w:t>
+      </w:r>
+      <w:r>
+        <w:rPr>
+          <w:rFonts w:hint="eastAsia"/>
+        </w:rPr>
+        <w:t>ROI</w:t>
+      </w:r>
+      <w:r>
+        <w:rPr>
+          <w:rFonts w:hint="eastAsia"/>
+        </w:rPr>
+        <w:t>效果差不多</w:t>
+      </w:r>
+      <w:bookmarkStart w:id="1" w:name="_GoBack"/>
+      <w:bookmarkEnd w:id="1"/>
     </w:p>
+    <w:bookmarkEnd w:id="0"/>
     <w:p>
       <w:pPr>
         <w:pStyle w:val="a3"/>

--- a/实验结果.docx
+++ b/实验结果.docx
@@ -134,8 +134,6 @@
         </w:rPr>
         <w:t>效果差不多</w:t>
       </w:r>
-      <w:bookmarkStart w:id="1" w:name="_GoBack"/>
-      <w:bookmarkEnd w:id="1"/>
     </w:p>
     <w:bookmarkEnd w:id="0"/>
     <w:p>
@@ -185,9 +183,6 @@
       <w:pPr>
         <w:pStyle w:val="a3"/>
         <w:ind w:left="360" w:firstLineChars="0" w:firstLine="0"/>
-        <w:rPr>
-          <w:rFonts w:hint="eastAsia"/>
-        </w:rPr>
       </w:pPr>
       <w:r>
         <w:rPr>
@@ -229,6 +224,113 @@
           </wp:inline>
         </w:drawing>
       </w:r>
+    </w:p>
+    <w:p>
+      <w:pPr>
+        <w:pStyle w:val="a3"/>
+        <w:numPr>
+          <w:ilvl w:val="0"/>
+          <w:numId w:val="1"/>
+        </w:numPr>
+        <w:ind w:firstLineChars="0"/>
+      </w:pPr>
+      <w:r>
+        <w:rPr>
+          <w:rFonts w:hint="eastAsia"/>
+        </w:rPr>
+        <w:t>三层小波变换计算能量</w:t>
+      </w:r>
+      <w:r>
+        <w:rPr>
+          <w:rFonts w:hint="eastAsia"/>
+        </w:rPr>
+        <w:t>+LBP</w:t>
+      </w:r>
+      <w:r>
+        <w:rPr>
+          <w:rFonts w:hint="eastAsia"/>
+        </w:rPr>
+        <w:t>特征</w:t>
+      </w:r>
+      <w:r>
+        <w:rPr>
+          <w:rFonts w:hint="eastAsia"/>
+        </w:rPr>
+        <w:t xml:space="preserve"> 12+24</w:t>
+      </w:r>
+      <w:r>
+        <w:t xml:space="preserve"> = 36</w:t>
+      </w:r>
+      <w:r>
+        <w:rPr>
+          <w:rFonts w:hint="eastAsia"/>
+        </w:rPr>
+        <w:t>维度</w:t>
+      </w:r>
+      <w:r>
+        <w:rPr>
+          <w:rFonts w:hint="eastAsia"/>
+        </w:rPr>
+        <w:t xml:space="preserve"> </w:t>
+      </w:r>
+      <w:r>
+        <w:rPr>
+          <w:rFonts w:hint="eastAsia"/>
+        </w:rPr>
+        <w:t>效果并没有比单独的有明显提高</w:t>
+      </w:r>
+    </w:p>
+    <w:p>
+      <w:pPr>
+        <w:pStyle w:val="a3"/>
+        <w:ind w:left="360" w:firstLineChars="0" w:firstLine="0"/>
+        <w:rPr>
+          <w:rFonts w:hint="eastAsia"/>
+        </w:rPr>
+      </w:pPr>
+      <w:bookmarkStart w:id="1" w:name="_GoBack"/>
+      <w:r>
+        <w:rPr>
+          <w:noProof/>
+        </w:rPr>
+        <w:lastRenderedPageBreak/>
+        <w:drawing>
+          <wp:inline distT="0" distB="0" distL="0" distR="0" wp14:anchorId="3E38627A" wp14:editId="260D4305">
+            <wp:extent cx="5274310" cy="3942080"/>
+            <wp:effectExtent l="0" t="0" r="2540" b="1270"/>
+            <wp:docPr id="2" name="图片 2"/>
+            <wp:cNvGraphicFramePr>
+              <a:graphicFrameLocks xmlns:a="http://schemas.openxmlformats.org/drawingml/2006/main" noChangeAspect="1"/>
+            </wp:cNvGraphicFramePr>
+            <a:graphic xmlns:a="http://schemas.openxmlformats.org/drawingml/2006/main">
+              <a:graphicData uri="http://schemas.openxmlformats.org/drawingml/2006/picture">
+                <pic:pic xmlns:pic="http://schemas.openxmlformats.org/drawingml/2006/picture">
+                  <pic:nvPicPr>
+                    <pic:cNvPr id="1" name=""/>
+                    <pic:cNvPicPr/>
+                  </pic:nvPicPr>
+                  <pic:blipFill>
+                    <a:blip r:embed="rId6"/>
+                    <a:stretch>
+                      <a:fillRect/>
+                    </a:stretch>
+                  </pic:blipFill>
+                  <pic:spPr>
+                    <a:xfrm>
+                      <a:off x="0" y="0"/>
+                      <a:ext cx="5274310" cy="3942080"/>
+                    </a:xfrm>
+                    <a:prstGeom prst="rect">
+                      <a:avLst/>
+                    </a:prstGeom>
+                  </pic:spPr>
+                </pic:pic>
+              </a:graphicData>
+            </a:graphic>
+          </wp:inline>
+        </w:drawing>
+      </w:r>
+      <w:bookmarkEnd w:id="1"/>
     </w:p>
     <w:sectPr>
       <w:pgSz w:w="11906" w:h="16838"/>

--- a/实验结果.docx
+++ b/实验结果.docx
@@ -284,11 +284,41 @@
       <w:pPr>
         <w:pStyle w:val="a3"/>
         <w:ind w:left="360" w:firstLineChars="0" w:firstLine="0"/>
-        <w:rPr>
-          <w:rFonts w:hint="eastAsia"/>
-        </w:rPr>
-      </w:pPr>
+      </w:pPr>
+      <w:proofErr w:type="gramStart"/>
+      <w:r>
+        <w:t>[ 0.61310541</w:t>
+      </w:r>
+      <w:proofErr w:type="gramEnd"/>
+      <w:r>
+        <w:t xml:space="preserve">  0.5985755   0.59002849  0.60569801  0.60569801  0.59059829</w:t>
+      </w:r>
+      <w:r>
+        <w:t xml:space="preserve"> </w:t>
+      </w:r>
+      <w:r>
+        <w:t>0.57606838  0.56837607  0.57549858]</w:t>
+      </w:r>
+    </w:p>
+    <w:p>
+      <w:pPr>
+        <w:pStyle w:val="a3"/>
+        <w:ind w:left="360" w:firstLineChars="0" w:firstLine="0"/>
+      </w:pPr>
+      <w:r>
+        <w:t>0.591516302627</w:t>
+      </w:r>
       <w:bookmarkStart w:id="1" w:name="_GoBack"/>
+      <w:bookmarkEnd w:id="1"/>
+    </w:p>
+    <w:p>
+      <w:pPr>
+        <w:pStyle w:val="a3"/>
+        <w:ind w:left="360" w:firstLineChars="0" w:firstLine="0"/>
+        <w:rPr>
+          <w:rFonts w:hint="eastAsia"/>
+        </w:rPr>
+      </w:pPr>
       <w:r>
         <w:rPr>
           <w:noProof/>
@@ -330,7 +360,6 @@
           </wp:inline>
         </w:drawing>
       </w:r>
-      <w:bookmarkEnd w:id="1"/>
     </w:p>
     <w:sectPr>
       <w:pgSz w:w="11906" w:h="16838"/>

--- a/实验结果.docx
+++ b/实验结果.docx
@@ -283,21 +283,15 @@
     <w:p>
       <w:pPr>
         <w:pStyle w:val="a3"/>
-        <w:ind w:left="360" w:firstLineChars="0" w:firstLine="0"/>
+        <w:ind w:left="360"/>
       </w:pPr>
       <w:proofErr w:type="gramStart"/>
       <w:r>
-        <w:t>[ 0.61310541</w:t>
+        <w:t>[ 0.59145299</w:t>
       </w:r>
       <w:proofErr w:type="gramEnd"/>
       <w:r>
-        <w:t xml:space="preserve">  0.5985755   0.59002849  0.60569801  0.60569801  0.59059829</w:t>
-      </w:r>
-      <w:r>
-        <w:t xml:space="preserve"> </w:t>
-      </w:r>
-      <w:r>
-        <w:t>0.57606838  0.56837607  0.57549858]</w:t>
+        <w:t xml:space="preserve">  0.63703704  0.60655271  0.62193732  0.62905983  0.62934473</w:t>
       </w:r>
     </w:p>
     <w:p>
@@ -306,15 +300,30 @@
         <w:ind w:left="360" w:firstLineChars="0" w:firstLine="0"/>
       </w:pPr>
       <w:r>
-        <w:t>0.591516302627</w:t>
-      </w:r>
-      <w:bookmarkStart w:id="1" w:name="_GoBack"/>
-      <w:bookmarkEnd w:id="1"/>
+        <w:t xml:space="preserve">  </w:t>
+      </w:r>
+      <w:proofErr w:type="gramStart"/>
+      <w:r>
+        <w:t>0.60655271  0.59173789</w:t>
+      </w:r>
+      <w:proofErr w:type="gramEnd"/>
+      <w:r>
+        <w:t xml:space="preserve">  0.59173789]</w:t>
+      </w:r>
     </w:p>
     <w:p>
       <w:pPr>
         <w:pStyle w:val="a3"/>
         <w:ind w:left="360" w:firstLineChars="0" w:firstLine="0"/>
+      </w:pPr>
+      <w:r>
+        <w:t>0.611712567268</w:t>
+      </w:r>
+    </w:p>
+    <w:p>
+      <w:pPr>
+        <w:pStyle w:val="a3"/>
+        <w:ind w:left="360" w:firstLineChars="0" w:firstLine="0"/>
         <w:rPr>
           <w:rFonts w:hint="eastAsia"/>
         </w:rPr>
@@ -325,10 +334,10 @@
         </w:rPr>
         <w:lastRenderedPageBreak/>
         <w:drawing>
-          <wp:inline distT="0" distB="0" distL="0" distR="0" wp14:anchorId="3E38627A" wp14:editId="260D4305">
-            <wp:extent cx="5274310" cy="3942080"/>
-            <wp:effectExtent l="0" t="0" r="2540" b="1270"/>
-            <wp:docPr id="2" name="图片 2"/>
+          <wp:inline distT="0" distB="0" distL="0" distR="0" wp14:anchorId="78A63557" wp14:editId="65CF0112">
+            <wp:extent cx="5274310" cy="3824605"/>
+            <wp:effectExtent l="0" t="0" r="2540" b="4445"/>
+            <wp:docPr id="3" name="图片 3"/>
             <wp:cNvGraphicFramePr>
               <a:graphicFrameLocks xmlns:a="http://schemas.openxmlformats.org/drawingml/2006/main" noChangeAspect="1"/>
             </wp:cNvGraphicFramePr>
@@ -348,7 +357,7 @@
                   <pic:spPr>
                     <a:xfrm>
                       <a:off x="0" y="0"/>
-                      <a:ext cx="5274310" cy="3942080"/>
+                      <a:ext cx="5274310" cy="3824605"/>
                     </a:xfrm>
                     <a:prstGeom prst="rect">
                       <a:avLst/>
@@ -360,6 +369,8 @@
           </wp:inline>
         </w:drawing>
       </w:r>
+      <w:bookmarkStart w:id="1" w:name="_GoBack"/>
+      <w:bookmarkEnd w:id="1"/>
     </w:p>
     <w:sectPr>
       <w:pgSz w:w="11906" w:h="16838"/>

--- a/实验结果.docx
+++ b/实验结果.docx
@@ -334,7 +334,7 @@
         </w:rPr>
         <w:lastRenderedPageBreak/>
         <w:drawing>
-          <wp:inline distT="0" distB="0" distL="0" distR="0" wp14:anchorId="78A63557" wp14:editId="65CF0112">
+          <wp:inline distT="0" distB="0" distL="0" distR="0" wp14:anchorId="6903DE90" wp14:editId="547E2E3A">
             <wp:extent cx="5274310" cy="3824605"/>
             <wp:effectExtent l="0" t="0" r="2540" b="4445"/>
             <wp:docPr id="3" name="图片 3"/>
@@ -358,6 +358,71 @@
                     <a:xfrm>
                       <a:off x="0" y="0"/>
                       <a:ext cx="5274310" cy="3824605"/>
+                    </a:xfrm>
+                    <a:prstGeom prst="rect">
+                      <a:avLst/>
+                    </a:prstGeom>
+                  </pic:spPr>
+                </pic:pic>
+              </a:graphicData>
+            </a:graphic>
+          </wp:inline>
+        </w:drawing>
+      </w:r>
+    </w:p>
+    <w:p>
+      <w:pPr>
+        <w:pStyle w:val="a3"/>
+        <w:ind w:left="360" w:firstLineChars="0" w:firstLine="0"/>
+      </w:pPr>
+      <w:r>
+        <w:rPr>
+          <w:rFonts w:hint="eastAsia"/>
+        </w:rPr>
+        <w:t>三分类准确率很高：</w:t>
+      </w:r>
+    </w:p>
+    <w:p>
+      <w:pPr>
+        <w:pStyle w:val="a3"/>
+        <w:ind w:left="360" w:firstLineChars="0" w:firstLine="0"/>
+      </w:pPr>
+    </w:p>
+    <w:p>
+      <w:pPr>
+        <w:rPr>
+          <w:rFonts w:hint="eastAsia"/>
+        </w:rPr>
+      </w:pPr>
+      <w:r>
+        <w:rPr>
+          <w:noProof/>
+        </w:rPr>
+        <w:drawing>
+          <wp:inline distT="0" distB="0" distL="0" distR="0" wp14:anchorId="36CBF327" wp14:editId="1CFD12CC">
+            <wp:extent cx="5274310" cy="3695065"/>
+            <wp:effectExtent l="0" t="0" r="2540" b="635"/>
+            <wp:docPr id="5" name="图片 5"/>
+            <wp:cNvGraphicFramePr>
+              <a:graphicFrameLocks xmlns:a="http://schemas.openxmlformats.org/drawingml/2006/main" noChangeAspect="1"/>
+            </wp:cNvGraphicFramePr>
+            <a:graphic xmlns:a="http://schemas.openxmlformats.org/drawingml/2006/main">
+              <a:graphicData uri="http://schemas.openxmlformats.org/drawingml/2006/picture">
+                <pic:pic xmlns:pic="http://schemas.openxmlformats.org/drawingml/2006/picture">
+                  <pic:nvPicPr>
+                    <pic:cNvPr id="1" name=""/>
+                    <pic:cNvPicPr/>
+                  </pic:nvPicPr>
+                  <pic:blipFill>
+                    <a:blip r:embed="rId7"/>
+                    <a:stretch>
+                      <a:fillRect/>
+                    </a:stretch>
+                  </pic:blipFill>
+                  <pic:spPr>
+                    <a:xfrm>
+                      <a:off x="0" y="0"/>
+                      <a:ext cx="5274310" cy="3695065"/>
                     </a:xfrm>
                     <a:prstGeom prst="rect">
                       <a:avLst/>
